--- a/gesp/EA_1.docx
+++ b/gesp/EA_1.docx
@@ -16,36 +16,36 @@
     <w:p>
       <w:pPr>
         <w:pStyle w:val="Sous-titre"/>
-      </w:pPr>
-      <w:r>
+        <w:rPr>
+          <w:sz w:val="32"/>
+        </w:rPr>
+      </w:pPr>
+      <w:r>
+        <w:rPr>
+          <w:sz w:val="32"/>
+        </w:rPr>
         <w:t>Etat d’avancement</w:t>
       </w:r>
     </w:p>
     <w:p>
-      <w:r>
-        <w:t xml:space="preserve">TODO : ajouter schéma, image et gantt + new gantt </w:t>
-      </w:r>
-      <w:r>
-        <w:t>+ parler des difficultés ?</w:t>
-      </w:r>
-    </w:p>
-    <w:p>
       <w:pPr>
         <w:pStyle w:val="Titre1"/>
       </w:pPr>
       <w:r>
-        <w:t xml:space="preserve">Contexte </w:t>
-      </w:r>
-      <w:r>
-        <w:t xml:space="preserve">du </w:t>
-      </w:r>
-      <w:r>
-        <w:t>projet</w:t>
-      </w:r>
-    </w:p>
-    <w:p>
-      <w:r>
-        <w:t>Pour rappel, le projet consiste à mettre en place une IA qui apprend d’elle-même à jouer au jeu du T-Rex de Google Chrome (Easter Egg caché lorsque l’on ouvre le navigateur Chrome sans connexion internet)</w:t>
+        <w:t>Remise du contexte</w:t>
+      </w:r>
+    </w:p>
+    <w:p>
+      <w:r>
+        <w:t>Pour rappel, le projet consiste à mettre en place une IA qui apprend d’elle-même à jouer au jeu du T-Rex de Google Chrome (</w:t>
+      </w:r>
+      <w:proofErr w:type="spellStart"/>
+      <w:r>
+        <w:t>Easter</w:t>
+      </w:r>
+      <w:proofErr w:type="spellEnd"/>
+      <w:r>
+        <w:t xml:space="preserve"> Egg caché lorsque l’on ouvre le navigateur Chrome sans connexion internet)</w:t>
       </w:r>
       <w:r>
         <w:t>.</w:t>
@@ -99,6 +99,54 @@
       </w:r>
     </w:p>
     <w:p>
+      <w:r>
+        <w:pict>
+          <v:shapetype id="_x0000_t75" coordsize="21600,21600" o:spt="75" o:preferrelative="t" path="m@4@5l@4@11@9@11@9@5xe" filled="f" stroked="f">
+            <v:stroke joinstyle="miter"/>
+            <v:formulas>
+              <v:f eqn="if lineDrawn pixelLineWidth 0"/>
+              <v:f eqn="sum @0 1 0"/>
+              <v:f eqn="sum 0 0 @1"/>
+              <v:f eqn="prod @2 1 2"/>
+              <v:f eqn="prod @3 21600 pixelWidth"/>
+              <v:f eqn="prod @3 21600 pixelHeight"/>
+              <v:f eqn="sum @0 0 1"/>
+              <v:f eqn="prod @6 1 2"/>
+              <v:f eqn="prod @7 21600 pixelWidth"/>
+              <v:f eqn="sum @8 21600 0"/>
+              <v:f eqn="prod @7 21600 pixelHeight"/>
+              <v:f eqn="sum @10 21600 0"/>
+            </v:formulas>
+            <v:path o:extrusionok="f" gradientshapeok="t" o:connecttype="rect"/>
+            <o:lock v:ext="edit" aspectratio="t"/>
+          </v:shapetype>
+          <v:shape id="_x0000_i1026" type="#_x0000_t75" style="width:468pt;height:101.25pt" o:bordertopcolor="this" o:borderleftcolor="this" o:borderbottomcolor="this" o:borderrightcolor="this">
+            <v:imagedata r:id="rId7" o:title="T-rex-Google-Chrome-Offline-Game" croptop="2615f" cropbottom="40858f"/>
+            <w10:bordertop type="single" width="4"/>
+            <w10:borderleft type="single" width="4"/>
+            <w10:borderbottom type="single" width="4"/>
+            <w10:borderright type="single" width="4"/>
+          </v:shape>
+        </w:pict>
+      </w:r>
+    </w:p>
+    <w:p>
+      <w:pPr>
+        <w:jc w:val="center"/>
+        <w:rPr>
+          <w:i/>
+          <w:color w:val="7F7F7F" w:themeColor="text1" w:themeTint="80"/>
+        </w:rPr>
+      </w:pPr>
+      <w:r>
+        <w:rPr>
+          <w:i/>
+          <w:color w:val="7F7F7F" w:themeColor="text1" w:themeTint="80"/>
+        </w:rPr>
+        <w:t>Capture d’écran du jeu inclus dans le navigateur Chrome</w:t>
+      </w:r>
+    </w:p>
+    <w:p>
       <w:pPr>
         <w:pStyle w:val="Titre1"/>
       </w:pPr>
@@ -119,10 +167,19 @@
         <w:t xml:space="preserve">Actuellement, le jeu a été </w:t>
       </w:r>
       <w:r>
-        <w:t xml:space="preserve">codé en Javascript. Il est jouable </w:t>
-      </w:r>
-      <w:r>
-        <w:t xml:space="preserve">par un humain. Le joueur doit faire sauter le T-Rex lorsqu’il rencontre un cactus, ou bien l’accroupir lorsqu’il rencontre un </w:t>
+        <w:t>codé en Javascript.</w:t>
+      </w:r>
+      <w:r>
+        <w:t xml:space="preserve"> </w:t>
+      </w:r>
+      <w:r>
+        <w:t>Il est jouable par un humain</w:t>
+      </w:r>
+      <w:r>
+        <w:t xml:space="preserve">. </w:t>
+      </w:r>
+      <w:r>
+        <w:t xml:space="preserve">Le joueur doit faire sauter le T-Rex lorsqu’il rencontre un cactus, ou bien l’accroupir lorsqu’il rencontre un </w:t>
       </w:r>
       <w:r>
         <w:t>ptérodactyle</w:t>
@@ -131,7 +188,15 @@
         <w:t>.</w:t>
       </w:r>
       <w:r>
-        <w:t xml:space="preserve"> La librairie p5 a été utilisée pour gérer facilement la boucle de jeu (update et draw). </w:t>
+        <w:t xml:space="preserve"> La librairie p5 a été utilisée pour gérer facilement la boucle de jeu (update et </w:t>
+      </w:r>
+      <w:proofErr w:type="spellStart"/>
+      <w:r>
+        <w:t>draw</w:t>
+      </w:r>
+      <w:proofErr w:type="spellEnd"/>
+      <w:r>
+        <w:t xml:space="preserve">). </w:t>
       </w:r>
       <w:r>
         <w:t>Cependant, cette librairie est assez contraignante et me pose des problème</w:t>
@@ -145,6 +210,12 @@
       <w:r>
         <w:t>…</w:t>
       </w:r>
+      <w:r>
+        <w:t xml:space="preserve"> </w:t>
+      </w:r>
+      <w:r>
+        <w:t>Je n’ai pas pris le jeu existant car je ne pouvais pas accéder aux informations relatives aux neurones d’entrée.</w:t>
+      </w:r>
     </w:p>
     <w:p>
       <w:pPr>
@@ -159,8 +230,10 @@
         <w:t xml:space="preserve">Une fois le jeu codé, il fallait que le T-Rex soit soumis à un réseau neuronal. La librairie synaptic.js a été utilisée. Elle permet de créer un perceptron très simplement, et possède des fonctions qui vont m’être utiles par la suite (notamment les exportations en JSON des perceptrons). Le T-Rex possède donc un Cerveau (Brain.js) qui contient lui-même un perceptron. </w:t>
       </w:r>
     </w:p>
-    <w:p>
-      <w:r>
+    <w:p/>
+    <w:p>
+      <w:r>
+        <w:lastRenderedPageBreak/>
         <w:t>Le perceptron a 4 neurones d’entrées qui correspondent respectivement à :</w:t>
       </w:r>
     </w:p>
@@ -169,7 +242,7 @@
         <w:pStyle w:val="Paragraphedeliste"/>
         <w:numPr>
           <w:ilvl w:val="0"/>
-          <w:numId w:val="1"/>
+          <w:numId w:val="5"/>
         </w:numPr>
       </w:pPr>
       <w:r>
@@ -181,7 +254,7 @@
         <w:pStyle w:val="Paragraphedeliste"/>
         <w:numPr>
           <w:ilvl w:val="0"/>
-          <w:numId w:val="1"/>
+          <w:numId w:val="5"/>
         </w:numPr>
       </w:pPr>
       <w:r>
@@ -193,7 +266,7 @@
         <w:pStyle w:val="Paragraphedeliste"/>
         <w:numPr>
           <w:ilvl w:val="0"/>
-          <w:numId w:val="1"/>
+          <w:numId w:val="5"/>
         </w:numPr>
       </w:pPr>
       <w:r>
@@ -205,7 +278,7 @@
         <w:pStyle w:val="Paragraphedeliste"/>
         <w:numPr>
           <w:ilvl w:val="0"/>
-          <w:numId w:val="1"/>
+          <w:numId w:val="5"/>
         </w:numPr>
       </w:pPr>
       <w:r>
@@ -217,7 +290,13 @@
         <w:t>La valeur d’entrée doit être comprise entre 0 et 1, on effe</w:t>
       </w:r>
       <w:r>
-        <w:t>ctue donc un mapping des valeur</w:t>
+        <w:t xml:space="preserve">ctue donc un </w:t>
+      </w:r>
+      <w:r>
+        <w:t>ajustement proportionnel</w:t>
+      </w:r>
+      <w:r>
+        <w:t xml:space="preserve"> des valeur</w:t>
       </w:r>
       <w:r>
         <w:t>s d’entrée avant de les mettre dans les neurones d’entrée.</w:t>
@@ -239,201 +318,453 @@
     </w:p>
     <w:p>
       <w:pPr>
+        <w:spacing w:after="0"/>
+        <w:jc w:val="center"/>
+      </w:pPr>
+      <w:r>
+        <w:pict>
+          <v:shape id="_x0000_i1025" type="#_x0000_t75" style="width:338.25pt;height:247.5pt">
+            <v:imagedata r:id="rId8" o:title="perceptron"/>
+          </v:shape>
+        </w:pict>
+      </w:r>
+    </w:p>
+    <w:p>
+      <w:pPr>
+        <w:spacing w:after="0"/>
+        <w:jc w:val="center"/>
+        <w:rPr>
+          <w:i/>
+          <w:color w:val="7F7F7F" w:themeColor="text1" w:themeTint="80"/>
+        </w:rPr>
+      </w:pPr>
+      <w:r>
+        <w:rPr>
+          <w:i/>
+          <w:color w:val="7F7F7F" w:themeColor="text1" w:themeTint="80"/>
+        </w:rPr>
+        <w:t>Perceptron à 4 couches (18 neurones au total)</w:t>
+      </w:r>
+    </w:p>
+    <w:p>
+      <w:pPr>
+        <w:spacing w:after="0"/>
+        <w:rPr>
+          <w:u w:val="single"/>
+        </w:rPr>
+      </w:pPr>
+      <w:r>
+        <w:rPr>
+          <w:u w:val="single"/>
+        </w:rPr>
+        <w:t>En rose : Neurones d’entrée</w:t>
+      </w:r>
+    </w:p>
+    <w:p>
+      <w:pPr>
+        <w:spacing w:after="0"/>
+        <w:rPr>
+          <w:u w:val="single"/>
+        </w:rPr>
+      </w:pPr>
+      <w:r>
+        <w:rPr>
+          <w:u w:val="single"/>
+        </w:rPr>
+        <w:t>En vert : Neurones de sortie</w:t>
+      </w:r>
+    </w:p>
+    <w:p>
+      <w:pPr>
         <w:pStyle w:val="Titre2"/>
       </w:pPr>
       <w:r>
+        <w:t>Squelette de l’algorithme génétique</w:t>
+      </w:r>
+    </w:p>
+    <w:p>
+      <w:r>
+        <w:t>Par ailleurs, le squelette de l’algorithme génétique est implémenté. Concrètement, il existe des signatures pour les fonctions de</w:t>
+      </w:r>
+      <w:r>
+        <w:t> :</w:t>
+      </w:r>
+    </w:p>
+    <w:p>
+      <w:pPr>
+        <w:pStyle w:val="Paragraphedeliste"/>
+        <w:numPr>
+          <w:ilvl w:val="0"/>
+          <w:numId w:val="4"/>
+        </w:numPr>
+      </w:pPr>
+      <w:r>
+        <w:t>S</w:t>
+      </w:r>
+      <w:r>
+        <w:t xml:space="preserve">élection des meilleurs réseaux </w:t>
+      </w:r>
+      <w:r>
+        <w:t>neuronaux,</w:t>
+      </w:r>
+    </w:p>
+    <w:p>
+      <w:pPr>
+        <w:pStyle w:val="Paragraphedeliste"/>
+        <w:numPr>
+          <w:ilvl w:val="0"/>
+          <w:numId w:val="4"/>
+        </w:numPr>
+      </w:pPr>
+      <w:r>
+        <w:t>C</w:t>
+      </w:r>
+      <w:r>
+        <w:t>roisement entre les meilleurs réseaux (po</w:t>
+      </w:r>
+      <w:r>
+        <w:t>ur créer de nouveaux individus)</w:t>
+      </w:r>
+      <w:r>
+        <w:t>,</w:t>
+      </w:r>
+    </w:p>
+    <w:p>
+      <w:pPr>
+        <w:pStyle w:val="Paragraphedeliste"/>
+        <w:numPr>
+          <w:ilvl w:val="0"/>
+          <w:numId w:val="4"/>
+        </w:numPr>
+      </w:pPr>
+      <w:r>
+        <w:t>M</w:t>
+      </w:r>
+      <w:r>
+        <w:t>ut</w:t>
+      </w:r>
+      <w:r>
+        <w:t>ation de ces nouveaux individus</w:t>
+      </w:r>
+      <w:r>
+        <w:t>.</w:t>
+      </w:r>
+    </w:p>
+    <w:p>
+      <w:r>
+        <w:t>Le calcul de la fitness (ici le nombre de cactus sautés) a lieu au fur et à mesure d’une partie.</w:t>
+      </w:r>
+    </w:p>
+    <w:p>
+      <w:pPr>
+        <w:pStyle w:val="Titre1"/>
+      </w:pPr>
+      <w:r>
+        <w:br w:type="page"/>
+      </w:r>
+      <w:r>
         <w:lastRenderedPageBreak/>
-        <w:t>Squelette de l’algorithme génétique</w:t>
-      </w:r>
-    </w:p>
-    <w:p>
-      <w:r>
-        <w:t>Par ailleurs, le squelette de l’algorithme génétique est implémenté. Concrètement, il existe des signatures pour les fonctions de sélection des meilleurs réseaux neuronaux, de croisement entre les meilleurs réseaux (pour créer de nouveaux individus) et de mutation de ces nouveaux individus.</w:t>
-      </w:r>
+        <w:t>Travail restant</w:t>
+      </w:r>
+    </w:p>
+    <w:p>
+      <w:pPr>
+        <w:pStyle w:val="Titre2"/>
+      </w:pPr>
+      <w:r>
+        <w:t>Implémentation de l’algorithme génétique</w:t>
+      </w:r>
+    </w:p>
+    <w:p>
+      <w:pPr>
+        <w:rPr>
+          <w:lang w:eastAsia="zh-CN"/>
+        </w:rPr>
+      </w:pPr>
+      <w:r>
+        <w:rPr>
+          <w:lang w:eastAsia="zh-CN"/>
+        </w:rPr>
+        <w:t xml:space="preserve">À </w:t>
+      </w:r>
+      <w:r>
+        <w:rPr>
+          <w:lang w:eastAsia="zh-CN"/>
+        </w:rPr>
+        <w:t>présent</w:t>
+      </w:r>
+      <w:r>
+        <w:rPr>
+          <w:lang w:eastAsia="zh-CN"/>
+        </w:rPr>
+        <w:t>, il</w:t>
+      </w:r>
+      <w:r>
+        <w:rPr>
+          <w:lang w:eastAsia="zh-CN"/>
+        </w:rPr>
+        <w:t xml:space="preserve"> reste à </w:t>
+      </w:r>
+      <w:r>
+        <w:rPr>
+          <w:lang w:eastAsia="zh-CN"/>
+        </w:rPr>
+        <w:t>implémenter</w:t>
+      </w:r>
+      <w:r>
+        <w:rPr>
+          <w:lang w:eastAsia="zh-CN"/>
+        </w:rPr>
+        <w:t xml:space="preserve"> les fonctions de l’algorithme génétique</w:t>
+      </w:r>
+      <w:r>
+        <w:rPr>
+          <w:lang w:eastAsia="zh-CN"/>
+        </w:rPr>
+        <w:t>.</w:t>
+      </w:r>
+    </w:p>
+    <w:p>
+      <w:pPr>
+        <w:rPr>
+          <w:lang w:eastAsia="zh-CN"/>
+        </w:rPr>
+      </w:pPr>
+      <w:r>
+        <w:rPr>
+          <w:lang w:eastAsia="zh-CN"/>
+        </w:rPr>
+        <w:t>Appelons</w:t>
+      </w:r>
+      <w:r>
+        <w:rPr>
+          <w:lang w:eastAsia="zh-CN"/>
+        </w:rPr>
+        <w:t xml:space="preserve"> ‘individu’ un perceptron relié à un T-Rex.</w:t>
+      </w:r>
+    </w:p>
+    <w:p>
+      <w:pPr>
+        <w:rPr>
+          <w:lang w:eastAsia="zh-CN"/>
+        </w:rPr>
+      </w:pPr>
+      <w:r>
+        <w:rPr>
+          <w:lang w:eastAsia="zh-CN"/>
+        </w:rPr>
+        <w:t>Lors de l’initialisation, on créer un</w:t>
+      </w:r>
+      <w:r>
+        <w:rPr>
+          <w:lang w:eastAsia="zh-CN"/>
+        </w:rPr>
+        <w:t>e</w:t>
+      </w:r>
+      <w:r>
+        <w:rPr>
+          <w:lang w:eastAsia="zh-CN"/>
+        </w:rPr>
+        <w:t xml:space="preserve"> population de N génomes (perceptrons aléatoirement instanciés)</w:t>
+      </w:r>
+      <w:r>
+        <w:rPr>
+          <w:lang w:eastAsia="zh-CN"/>
+        </w:rPr>
+        <w:t>.</w:t>
+      </w:r>
+    </w:p>
+    <w:p>
+      <w:pPr>
+        <w:rPr>
+          <w:lang w:eastAsia="zh-CN"/>
+        </w:rPr>
+      </w:pPr>
+      <w:r>
+        <w:rPr>
+          <w:lang w:eastAsia="zh-CN"/>
+        </w:rPr>
+        <w:t>On calcule leur fitness lors d’une partie, puis, quand la partie se termine, on sélectionne les meilleurs pour les reproduire (crossing-over puis mutations)</w:t>
+      </w:r>
+    </w:p>
+    <w:p>
+      <w:pPr>
+        <w:rPr>
+          <w:lang w:eastAsia="zh-CN"/>
+        </w:rPr>
+      </w:pPr>
+      <w:r>
+        <w:rPr>
+          <w:lang w:eastAsia="zh-CN"/>
+        </w:rPr>
+        <w:t>Et on re</w:t>
+      </w:r>
+      <w:r>
+        <w:rPr>
+          <w:lang w:eastAsia="zh-CN"/>
+        </w:rPr>
+        <w:t>lance une partie avec les nouveaux individus</w:t>
+      </w:r>
+      <w:r>
+        <w:rPr>
+          <w:lang w:eastAsia="zh-CN"/>
+        </w:rPr>
+        <w:t xml:space="preserve"> </w:t>
+      </w:r>
+      <w:r>
+        <w:rPr>
+          <w:lang w:eastAsia="zh-CN"/>
+        </w:rPr>
+        <w:t xml:space="preserve">pour calculer leur fitness, </w:t>
+      </w:r>
+      <w:r>
+        <w:rPr>
+          <w:lang w:eastAsia="zh-CN"/>
+        </w:rPr>
+        <w:t>et ainsi de suite jusqu’à avoir une IA jouant aussi bien –voire mieux- qu’un humain.</w:t>
+      </w:r>
+    </w:p>
+    <w:p>
+      <w:pPr>
+        <w:pStyle w:val="Titre2"/>
+        <w:rPr>
+          <w:lang w:eastAsia="zh-CN"/>
+        </w:rPr>
+      </w:pPr>
+      <w:r>
+        <w:rPr>
+          <w:lang w:eastAsia="zh-CN"/>
+        </w:rPr>
+        <w:t>Affichage des données importantes</w:t>
+      </w:r>
+    </w:p>
+    <w:p>
+      <w:pPr>
+        <w:rPr>
+          <w:lang w:eastAsia="zh-CN"/>
+        </w:rPr>
+      </w:pPr>
+      <w:r>
+        <w:rPr>
+          <w:lang w:eastAsia="zh-CN"/>
+        </w:rPr>
+        <w:t>Certaines données sont pertinentes à afficher comme par exemple un graphe montrant l’évolution de la fitness moyenne d’une génération autours du temps.</w:t>
+      </w:r>
+      <w:r>
+        <w:rPr>
+          <w:lang w:eastAsia="zh-CN"/>
+        </w:rPr>
+        <w:t xml:space="preserve"> Cela permet de confirmer visuellement qu’il y a évolution et permet de détecter les phases de stagnation.</w:t>
+      </w:r>
+    </w:p>
+    <w:p>
+      <w:pPr>
+        <w:pStyle w:val="Titre1"/>
+        <w:rPr>
+          <w:lang w:eastAsia="zh-CN"/>
+        </w:rPr>
+      </w:pPr>
+      <w:r>
+        <w:rPr>
+          <w:lang w:eastAsia="zh-CN"/>
+        </w:rPr>
+        <w:t>Conclusion</w:t>
+      </w:r>
+    </w:p>
+    <w:p>
+      <w:pPr>
+        <w:rPr>
+          <w:lang w:eastAsia="zh-CN"/>
+        </w:rPr>
+      </w:pPr>
+      <w:r>
+        <w:rPr>
+          <w:lang w:eastAsia="zh-CN"/>
+        </w:rPr>
+        <w:t>Au niveau de la gestion de projet, je suis légèrement en retard sur l’implémentation de l’algorithme génétique.</w:t>
+      </w:r>
+    </w:p>
+    <w:p>
+      <w:pPr>
+        <w:rPr>
+          <w:lang w:eastAsia="zh-CN"/>
+        </w:rPr>
+      </w:pPr>
+      <w:r>
+        <w:rPr>
+          <w:lang w:eastAsia="zh-CN"/>
+        </w:rPr>
+        <w:t>Ci-dessous le Gantt simplifié et à jour. La ligne rouge marque la date d’aujourd’hui.</w:t>
+      </w:r>
+    </w:p>
+    <w:p>
+      <w:pPr>
+        <w:rPr>
+          <w:lang w:eastAsia="zh-CN"/>
+        </w:rPr>
+      </w:pPr>
       <w:bookmarkStart w:id="0" w:name="_GoBack"/>
+      <w:r>
+        <w:rPr>
+          <w:lang w:eastAsia="zh-CN"/>
+        </w:rPr>
+        <w:pict>
+          <v:shape id="_x0000_i1027" type="#_x0000_t75" style="width:467.25pt;height:150.75pt" o:bordertopcolor="this" o:borderleftcolor="this" o:borderbottomcolor="this" o:borderrightcolor="this">
+            <v:imagedata r:id="rId9" o:title="gantt"/>
+            <w10:bordertop type="single" width="4"/>
+            <w10:borderleft type="single" width="4"/>
+            <w10:borderbottom type="single" width="4"/>
+            <w10:borderright type="single" width="4"/>
+          </v:shape>
+        </w:pict>
+      </w:r>
       <w:bookmarkEnd w:id="0"/>
     </w:p>
     <w:p>
       <w:pPr>
-        <w:pStyle w:val="Titre1"/>
-      </w:pPr>
-      <w:r>
-        <w:t>Travail restant</w:t>
-      </w:r>
-    </w:p>
-    <w:p>
-      <w:pPr>
-        <w:pStyle w:val="Titre2"/>
-      </w:pPr>
-      <w:r>
-        <w:t>Implémentation de l’algorithme génétique</w:t>
-      </w:r>
-    </w:p>
-    <w:p>
-      <w:pPr>
-        <w:rPr>
-          <w:lang w:eastAsia="zh-CN"/>
-        </w:rPr>
-      </w:pPr>
-      <w:r>
-        <w:rPr>
-          <w:lang w:eastAsia="zh-CN"/>
-        </w:rPr>
-        <w:t xml:space="preserve">À </w:t>
-      </w:r>
-      <w:r>
-        <w:rPr>
-          <w:lang w:eastAsia="zh-CN"/>
-        </w:rPr>
-        <w:t>présent</w:t>
-      </w:r>
-      <w:r>
-        <w:rPr>
-          <w:lang w:eastAsia="zh-CN"/>
-        </w:rPr>
-        <w:t>, il</w:t>
-      </w:r>
-      <w:r>
-        <w:rPr>
-          <w:lang w:eastAsia="zh-CN"/>
-        </w:rPr>
-        <w:t xml:space="preserve"> reste à </w:t>
-      </w:r>
-      <w:r>
-        <w:rPr>
-          <w:lang w:eastAsia="zh-CN"/>
-        </w:rPr>
-        <w:t>implémenter</w:t>
-      </w:r>
-      <w:r>
-        <w:rPr>
-          <w:lang w:eastAsia="zh-CN"/>
-        </w:rPr>
-        <w:t xml:space="preserve"> les fonctions de l’algorithme génétique</w:t>
-      </w:r>
-      <w:r>
-        <w:rPr>
-          <w:lang w:eastAsia="zh-CN"/>
-        </w:rPr>
-        <w:t>.</w:t>
-      </w:r>
-    </w:p>
-    <w:p>
-      <w:pPr>
-        <w:rPr>
-          <w:lang w:eastAsia="zh-CN"/>
-        </w:rPr>
-      </w:pPr>
-      <w:r>
-        <w:rPr>
-          <w:lang w:eastAsia="zh-CN"/>
-        </w:rPr>
-        <w:t>J’appelle ‘individu’ un perceptron relié à un T-Rex.</w:t>
-      </w:r>
-    </w:p>
-    <w:p>
-      <w:pPr>
-        <w:rPr>
-          <w:lang w:eastAsia="zh-CN"/>
-        </w:rPr>
-      </w:pPr>
-      <w:r>
-        <w:rPr>
-          <w:lang w:eastAsia="zh-CN"/>
-        </w:rPr>
-        <w:t>La sélection des meilleurs individus se fera sur le nombre de cactus qu’un T-Rex sautera ;</w:t>
-      </w:r>
-    </w:p>
-    <w:p>
-      <w:pPr>
-        <w:rPr>
-          <w:lang w:eastAsia="zh-CN"/>
-        </w:rPr>
-      </w:pPr>
-      <w:r>
-        <w:rPr>
-          <w:lang w:eastAsia="zh-CN"/>
-        </w:rPr>
-        <w:t>Un crossing-</w:t>
-      </w:r>
-      <w:r>
-        <w:rPr>
-          <w:lang w:eastAsia="zh-CN"/>
-        </w:rPr>
-        <w:t>over entre les meilleurs individus donnera naissance à des nouveaux individus</w:t>
-      </w:r>
-    </w:p>
-    <w:p>
-      <w:pPr>
-        <w:rPr>
-          <w:lang w:eastAsia="zh-CN"/>
-        </w:rPr>
-      </w:pPr>
-      <w:r>
-        <w:rPr>
-          <w:lang w:eastAsia="zh-CN"/>
-        </w:rPr>
-        <w:t>Des mutations seront appliquées sur ces nouveaux individus (pour ne pas se restreindre aux caractères génétiques de la première génération)</w:t>
-      </w:r>
-    </w:p>
-    <w:p>
-      <w:pPr>
-        <w:rPr>
-          <w:lang w:eastAsia="zh-CN"/>
-        </w:rPr>
-      </w:pPr>
-      <w:r>
-        <w:rPr>
-          <w:lang w:eastAsia="zh-CN"/>
-        </w:rPr>
-        <w:t>Et on reprend à partir de la sélection, avec les nouveaux individus, et ainsi de suite jusqu’à avoir une IA jouant aussi bien –voire mieux- qu’un humain.</w:t>
-      </w:r>
-    </w:p>
-    <w:p>
-      <w:pPr>
-        <w:pStyle w:val="Titre2"/>
-        <w:rPr>
-          <w:lang w:eastAsia="zh-CN"/>
-        </w:rPr>
-      </w:pPr>
-      <w:r>
-        <w:rPr>
-          <w:lang w:eastAsia="zh-CN"/>
-        </w:rPr>
-        <w:t>Affichage des données importantes</w:t>
-      </w:r>
-    </w:p>
-    <w:p>
-      <w:pPr>
-        <w:rPr>
-          <w:lang w:eastAsia="zh-CN"/>
-        </w:rPr>
-      </w:pPr>
-      <w:r>
-        <w:rPr>
-          <w:lang w:eastAsia="zh-CN"/>
-        </w:rPr>
-        <w:t>Données importantes pour suivre l’évolution + graphique</w:t>
-      </w:r>
-    </w:p>
-    <w:p>
-      <w:pPr>
-        <w:pStyle w:val="Titre2"/>
-        <w:rPr>
-          <w:lang w:eastAsia="zh-CN"/>
-        </w:rPr>
-      </w:pPr>
-      <w:r>
-        <w:rPr>
-          <w:lang w:eastAsia="zh-CN"/>
-        </w:rPr>
-        <w:t>Prier pour que ça marche</w:t>
+        <w:jc w:val="center"/>
+        <w:rPr>
+          <w:i/>
+          <w:color w:val="7F7F7F" w:themeColor="text1" w:themeTint="80"/>
+          <w:lang w:eastAsia="zh-CN"/>
+        </w:rPr>
+      </w:pPr>
+      <w:r>
+        <w:rPr>
+          <w:i/>
+          <w:color w:val="7F7F7F" w:themeColor="text1" w:themeTint="80"/>
+          <w:lang w:eastAsia="zh-CN"/>
+        </w:rPr>
+        <w:t>Gantt du projet – la ligne rouge correspond au 31 mars 1017</w:t>
+      </w:r>
+    </w:p>
+    <w:p>
+      <w:pPr>
+        <w:spacing w:line="240" w:lineRule="auto"/>
+        <w:rPr>
+          <w:sz w:val="4"/>
+          <w:lang w:eastAsia="zh-CN"/>
+        </w:rPr>
+      </w:pPr>
+    </w:p>
+    <w:p>
+      <w:pPr>
+        <w:spacing w:line="240" w:lineRule="auto"/>
+        <w:rPr>
+          <w:lang w:eastAsia="zh-CN"/>
+        </w:rPr>
+      </w:pPr>
+      <w:r>
+        <w:rPr>
+          <w:lang w:eastAsia="zh-CN"/>
+        </w:rPr>
+        <w:t>Je ne suis pas serein à 100% quant à l’objectif à atteindre. J’espère qu’après implémentation de l’algorithme génétique, le T-Rex apprendra directement. Sinon, le « débogage » va être compliqué.</w:t>
       </w:r>
     </w:p>
     <w:sectPr>
-      <w:headerReference w:type="default" r:id="rId7"/>
+      <w:headerReference w:type="default" r:id="rId10"/>
       <w:pgSz w:w="12240" w:h="15840"/>
-      <w:pgMar w:top="1440" w:right="1440" w:bottom="1440" w:left="1440" w:header="708" w:footer="708" w:gutter="0"/>
+      <w:pgMar w:top="1440" w:right="1440" w:bottom="851" w:left="1440" w:header="708" w:footer="708" w:gutter="0"/>
       <w:cols w:space="708"/>
       <w:docGrid w:linePitch="360"/>
     </w:sectPr>
@@ -484,12 +815,28 @@
   <w:p>
     <w:pPr>
       <w:pStyle w:val="En-tte"/>
+      <w:rPr>
+        <w:color w:val="7F7F7F" w:themeColor="text1" w:themeTint="80"/>
+      </w:rPr>
     </w:pPr>
     <w:r>
-      <w:t>Point d’avancement - Projet TXBRAIN</w:t>
+      <w:rPr>
+        <w:color w:val="7F7F7F" w:themeColor="text1" w:themeTint="80"/>
+      </w:rPr>
+      <w:t>Point d’avancement - Projet TXBRAIN2017</w:t>
     </w:r>
     <w:r>
-      <w:t>2017</w:t>
+      <w:rPr>
+        <w:color w:val="7F7F7F" w:themeColor="text1" w:themeTint="80"/>
+      </w:rPr>
+      <w:tab/>
+    </w:r>
+    <w:r>
+      <w:rPr>
+        <w:color w:val="7F7F7F" w:themeColor="text1" w:themeTint="80"/>
+      </w:rPr>
+      <w:tab/>
+      <w:t>Tuteur : M. Favier</w:t>
     </w:r>
   </w:p>
 </w:hdr>
@@ -498,6 +845,205 @@
 <file path=word/numbering.xml><?xml version="1.0" encoding="utf-8"?>
 <w:numbering xmlns:wpc="http://schemas.microsoft.com/office/word/2010/wordprocessingCanvas" xmlns:mc="http://schemas.openxmlformats.org/markup-compatibility/2006" xmlns:o="urn:schemas-microsoft-com:office:office" xmlns:r="http://schemas.openxmlformats.org/officeDocument/2006/relationships" xmlns:m="http://schemas.openxmlformats.org/officeDocument/2006/math" xmlns:v="urn:schemas-microsoft-com:vml" xmlns:wp14="http://schemas.microsoft.com/office/word/2010/wordprocessingDrawing" xmlns:wp="http://schemas.openxmlformats.org/drawingml/2006/wordprocessingDrawing" xmlns:w10="urn:schemas-microsoft-com:office:word" xmlns:w="http://schemas.openxmlformats.org/wordprocessingml/2006/main" xmlns:w14="http://schemas.microsoft.com/office/word/2010/wordml" xmlns:w15="http://schemas.microsoft.com/office/word/2012/wordml" xmlns:wpg="http://schemas.microsoft.com/office/word/2010/wordprocessingGroup" xmlns:wpi="http://schemas.microsoft.com/office/word/2010/wordprocessingInk" xmlns:wne="http://schemas.microsoft.com/office/word/2006/wordml" xmlns:wps="http://schemas.microsoft.com/office/word/2010/wordprocessingShape" mc:Ignorable="w14 w15 wp14">
   <w:abstractNum w:abstractNumId="0" w15:restartNumberingAfterBreak="0">
+    <w:nsid w:val="07AC7228"/>
+    <w:multiLevelType w:val="hybridMultilevel"/>
+    <w:tmpl w:val="73E80118"/>
+    <w:lvl w:ilvl="0" w:tplc="0409000F">
+      <w:start w:val="1"/>
+      <w:numFmt w:val="decimal"/>
+      <w:lvlText w:val="%1."/>
+      <w:lvlJc w:val="left"/>
+      <w:pPr>
+        <w:ind w:left="720" w:hanging="360"/>
+      </w:pPr>
+    </w:lvl>
+    <w:lvl w:ilvl="1" w:tplc="04090019" w:tentative="1">
+      <w:start w:val="1"/>
+      <w:numFmt w:val="lowerLetter"/>
+      <w:lvlText w:val="%2."/>
+      <w:lvlJc w:val="left"/>
+      <w:pPr>
+        <w:ind w:left="1440" w:hanging="360"/>
+      </w:pPr>
+    </w:lvl>
+    <w:lvl w:ilvl="2" w:tplc="0409001B" w:tentative="1">
+      <w:start w:val="1"/>
+      <w:numFmt w:val="lowerRoman"/>
+      <w:lvlText w:val="%3."/>
+      <w:lvlJc w:val="right"/>
+      <w:pPr>
+        <w:ind w:left="2160" w:hanging="180"/>
+      </w:pPr>
+    </w:lvl>
+    <w:lvl w:ilvl="3" w:tplc="0409000F" w:tentative="1">
+      <w:start w:val="1"/>
+      <w:numFmt w:val="decimal"/>
+      <w:lvlText w:val="%4."/>
+      <w:lvlJc w:val="left"/>
+      <w:pPr>
+        <w:ind w:left="2880" w:hanging="360"/>
+      </w:pPr>
+    </w:lvl>
+    <w:lvl w:ilvl="4" w:tplc="04090019" w:tentative="1">
+      <w:start w:val="1"/>
+      <w:numFmt w:val="lowerLetter"/>
+      <w:lvlText w:val="%5."/>
+      <w:lvlJc w:val="left"/>
+      <w:pPr>
+        <w:ind w:left="3600" w:hanging="360"/>
+      </w:pPr>
+    </w:lvl>
+    <w:lvl w:ilvl="5" w:tplc="0409001B" w:tentative="1">
+      <w:start w:val="1"/>
+      <w:numFmt w:val="lowerRoman"/>
+      <w:lvlText w:val="%6."/>
+      <w:lvlJc w:val="right"/>
+      <w:pPr>
+        <w:ind w:left="4320" w:hanging="180"/>
+      </w:pPr>
+    </w:lvl>
+    <w:lvl w:ilvl="6" w:tplc="0409000F" w:tentative="1">
+      <w:start w:val="1"/>
+      <w:numFmt w:val="decimal"/>
+      <w:lvlText w:val="%7."/>
+      <w:lvlJc w:val="left"/>
+      <w:pPr>
+        <w:ind w:left="5040" w:hanging="360"/>
+      </w:pPr>
+    </w:lvl>
+    <w:lvl w:ilvl="7" w:tplc="04090019" w:tentative="1">
+      <w:start w:val="1"/>
+      <w:numFmt w:val="lowerLetter"/>
+      <w:lvlText w:val="%8."/>
+      <w:lvlJc w:val="left"/>
+      <w:pPr>
+        <w:ind w:left="5760" w:hanging="360"/>
+      </w:pPr>
+    </w:lvl>
+    <w:lvl w:ilvl="8" w:tplc="0409001B" w:tentative="1">
+      <w:start w:val="1"/>
+      <w:numFmt w:val="lowerRoman"/>
+      <w:lvlText w:val="%9."/>
+      <w:lvlJc w:val="right"/>
+      <w:pPr>
+        <w:ind w:left="6480" w:hanging="180"/>
+      </w:pPr>
+    </w:lvl>
+  </w:abstractNum>
+  <w:abstractNum w:abstractNumId="1" w15:restartNumberingAfterBreak="0">
+    <w:nsid w:val="208A79C4"/>
+    <w:multiLevelType w:val="hybridMultilevel"/>
+    <w:tmpl w:val="5CBC1ED0"/>
+    <w:lvl w:ilvl="0" w:tplc="0409000B">
+      <w:start w:val="1"/>
+      <w:numFmt w:val="bullet"/>
+      <w:lvlText w:val=""/>
+      <w:lvlJc w:val="left"/>
+      <w:pPr>
+        <w:ind w:left="720" w:hanging="360"/>
+      </w:pPr>
+      <w:rPr>
+        <w:rFonts w:ascii="Wingdings" w:hAnsi="Wingdings" w:hint="default"/>
+      </w:rPr>
+    </w:lvl>
+    <w:lvl w:ilvl="1" w:tplc="04090003" w:tentative="1">
+      <w:start w:val="1"/>
+      <w:numFmt w:val="bullet"/>
+      <w:lvlText w:val="o"/>
+      <w:lvlJc w:val="left"/>
+      <w:pPr>
+        <w:ind w:left="1440" w:hanging="360"/>
+      </w:pPr>
+      <w:rPr>
+        <w:rFonts w:ascii="Courier New" w:hAnsi="Courier New" w:cs="Courier New" w:hint="default"/>
+      </w:rPr>
+    </w:lvl>
+    <w:lvl w:ilvl="2" w:tplc="04090005" w:tentative="1">
+      <w:start w:val="1"/>
+      <w:numFmt w:val="bullet"/>
+      <w:lvlText w:val=""/>
+      <w:lvlJc w:val="left"/>
+      <w:pPr>
+        <w:ind w:left="2160" w:hanging="360"/>
+      </w:pPr>
+      <w:rPr>
+        <w:rFonts w:ascii="Wingdings" w:hAnsi="Wingdings" w:hint="default"/>
+      </w:rPr>
+    </w:lvl>
+    <w:lvl w:ilvl="3" w:tplc="04090001" w:tentative="1">
+      <w:start w:val="1"/>
+      <w:numFmt w:val="bullet"/>
+      <w:lvlText w:val=""/>
+      <w:lvlJc w:val="left"/>
+      <w:pPr>
+        <w:ind w:left="2880" w:hanging="360"/>
+      </w:pPr>
+      <w:rPr>
+        <w:rFonts w:ascii="Symbol" w:hAnsi="Symbol" w:hint="default"/>
+      </w:rPr>
+    </w:lvl>
+    <w:lvl w:ilvl="4" w:tplc="04090003" w:tentative="1">
+      <w:start w:val="1"/>
+      <w:numFmt w:val="bullet"/>
+      <w:lvlText w:val="o"/>
+      <w:lvlJc w:val="left"/>
+      <w:pPr>
+        <w:ind w:left="3600" w:hanging="360"/>
+      </w:pPr>
+      <w:rPr>
+        <w:rFonts w:ascii="Courier New" w:hAnsi="Courier New" w:cs="Courier New" w:hint="default"/>
+      </w:rPr>
+    </w:lvl>
+    <w:lvl w:ilvl="5" w:tplc="04090005" w:tentative="1">
+      <w:start w:val="1"/>
+      <w:numFmt w:val="bullet"/>
+      <w:lvlText w:val=""/>
+      <w:lvlJc w:val="left"/>
+      <w:pPr>
+        <w:ind w:left="4320" w:hanging="360"/>
+      </w:pPr>
+      <w:rPr>
+        <w:rFonts w:ascii="Wingdings" w:hAnsi="Wingdings" w:hint="default"/>
+      </w:rPr>
+    </w:lvl>
+    <w:lvl w:ilvl="6" w:tplc="04090001" w:tentative="1">
+      <w:start w:val="1"/>
+      <w:numFmt w:val="bullet"/>
+      <w:lvlText w:val=""/>
+      <w:lvlJc w:val="left"/>
+      <w:pPr>
+        <w:ind w:left="5040" w:hanging="360"/>
+      </w:pPr>
+      <w:rPr>
+        <w:rFonts w:ascii="Symbol" w:hAnsi="Symbol" w:hint="default"/>
+      </w:rPr>
+    </w:lvl>
+    <w:lvl w:ilvl="7" w:tplc="04090003" w:tentative="1">
+      <w:start w:val="1"/>
+      <w:numFmt w:val="bullet"/>
+      <w:lvlText w:val="o"/>
+      <w:lvlJc w:val="left"/>
+      <w:pPr>
+        <w:ind w:left="5760" w:hanging="360"/>
+      </w:pPr>
+      <w:rPr>
+        <w:rFonts w:ascii="Courier New" w:hAnsi="Courier New" w:cs="Courier New" w:hint="default"/>
+      </w:rPr>
+    </w:lvl>
+    <w:lvl w:ilvl="8" w:tplc="04090005" w:tentative="1">
+      <w:start w:val="1"/>
+      <w:numFmt w:val="bullet"/>
+      <w:lvlText w:val=""/>
+      <w:lvlJc w:val="left"/>
+      <w:pPr>
+        <w:ind w:left="6480" w:hanging="360"/>
+      </w:pPr>
+      <w:rPr>
+        <w:rFonts w:ascii="Wingdings" w:hAnsi="Wingdings" w:hint="default"/>
+      </w:rPr>
+    </w:lvl>
+  </w:abstractNum>
+  <w:abstractNum w:abstractNumId="2" w15:restartNumberingAfterBreak="0">
     <w:nsid w:val="4B2F0DA9"/>
     <w:multiLevelType w:val="hybridMultilevel"/>
     <w:tmpl w:val="7068D85A"/>
@@ -583,7 +1129,7 @@
       </w:pPr>
     </w:lvl>
   </w:abstractNum>
-  <w:abstractNum w:abstractNumId="1" w15:restartNumberingAfterBreak="0">
+  <w:abstractNum w:abstractNumId="3" w15:restartNumberingAfterBreak="0">
     <w:nsid w:val="58922961"/>
     <w:multiLevelType w:val="hybridMultilevel"/>
     <w:tmpl w:val="CCAED7E0"/>
@@ -695,7 +1241,7 @@
       </w:rPr>
     </w:lvl>
   </w:abstractNum>
-  <w:abstractNum w:abstractNumId="2" w15:restartNumberingAfterBreak="0">
+  <w:abstractNum w:abstractNumId="4" w15:restartNumberingAfterBreak="0">
     <w:nsid w:val="75F20E18"/>
     <w:multiLevelType w:val="hybridMultilevel"/>
     <w:tmpl w:val="A60A53CA"/>
@@ -809,13 +1355,19 @@
     </w:lvl>
   </w:abstractNum>
   <w:num w:numId="1">
-    <w:abstractNumId w:val="1"/>
+    <w:abstractNumId w:val="3"/>
   </w:num>
   <w:num w:numId="2">
+    <w:abstractNumId w:val="4"/>
+  </w:num>
+  <w:num w:numId="3">
     <w:abstractNumId w:val="2"/>
   </w:num>
-  <w:num w:numId="3">
+  <w:num w:numId="4">
     <w:abstractNumId w:val="0"/>
+  </w:num>
+  <w:num w:numId="5">
+    <w:abstractNumId w:val="1"/>
   </w:num>
 </w:numbering>
 </file>
@@ -1229,11 +1781,11 @@
     <w:link w:val="Titre1Car"/>
     <w:uiPriority w:val="9"/>
     <w:qFormat/>
-    <w:rsid w:val="00B074DB"/>
+    <w:rsid w:val="002616E6"/>
     <w:pPr>
       <w:keepNext/>
       <w:keepLines/>
-      <w:spacing w:before="360" w:after="120"/>
+      <w:spacing w:before="600" w:after="360"/>
       <w:outlineLvl w:val="0"/>
     </w:pPr>
     <w:rPr>
@@ -1251,11 +1803,11 @@
     <w:uiPriority w:val="9"/>
     <w:unhideWhenUsed/>
     <w:qFormat/>
-    <w:rsid w:val="00F95A12"/>
+    <w:rsid w:val="002616E6"/>
     <w:pPr>
       <w:keepNext/>
       <w:keepLines/>
-      <w:spacing w:before="160" w:after="120"/>
+      <w:spacing w:before="400" w:after="360"/>
       <w:outlineLvl w:val="1"/>
     </w:pPr>
     <w:rPr>
@@ -1347,7 +1899,7 @@
     <w:basedOn w:val="Policepardfaut"/>
     <w:link w:val="Titre1"/>
     <w:uiPriority w:val="9"/>
-    <w:rsid w:val="00B074DB"/>
+    <w:rsid w:val="002616E6"/>
     <w:rPr>
       <w:rFonts w:asciiTheme="majorHAnsi" w:eastAsiaTheme="majorEastAsia" w:hAnsiTheme="majorHAnsi" w:cstheme="majorBidi"/>
       <w:color w:val="2E74B5" w:themeColor="accent1" w:themeShade="BF"/>
@@ -1443,7 +1995,7 @@
     <w:basedOn w:val="Policepardfaut"/>
     <w:link w:val="Titre2"/>
     <w:uiPriority w:val="9"/>
-    <w:rsid w:val="00F95A12"/>
+    <w:rsid w:val="002616E6"/>
     <w:rPr>
       <w:rFonts w:asciiTheme="majorHAnsi" w:eastAsiaTheme="majorEastAsia" w:hAnsiTheme="majorHAnsi" w:cstheme="majorBidi"/>
       <w:color w:val="2E74B5" w:themeColor="accent1" w:themeShade="BF"/>
